--- a/теорвер/Контрольная работа по математической статистике.docx
+++ b/теорвер/Контрольная работа по математической статистике.docx
@@ -70,6 +70,111 @@
                 <w14:ligatures w14:val="standardContextual"/>
               </w:rPr>
               <w:t>Вариант№2</w:t>
+            </w:r>
+          </w:p>
+          <w:p>
+            <w:pPr>
+              <w:spacing w:line="256" w:lineRule="auto"/>
+              <w:rPr>
+                <w:b/>
+                <w:kern w:val="2"/>
+                <w:sz w:val="20"/>
+                <w:szCs w:val="20"/>
+                <w:lang w:eastAsia="en-US"/>
+                <w14:ligatures w14:val="standardContextual"/>
+              </w:rPr>
+            </w:pPr>
+          </w:p>
+          <w:p>
+            <w:pPr>
+              <w:spacing w:line="256" w:lineRule="auto"/>
+              <w:rPr>
+                <w:b/>
+                <w:kern w:val="2"/>
+                <w:sz w:val="20"/>
+                <w:szCs w:val="20"/>
+                <w:lang w:eastAsia="en-US"/>
+                <w14:ligatures w14:val="standardContextual"/>
+              </w:rPr>
+            </w:pPr>
+            <w:r>
+              <w:rPr>
+                <w:b/>
+                <w:kern w:val="2"/>
+                <w:sz w:val="20"/>
+                <w:szCs w:val="20"/>
+                <w:lang w:eastAsia="en-US"/>
+                <w14:ligatures w14:val="standardContextual"/>
+              </w:rPr>
+              <w:t>Задание №3</w:t>
+            </w:r>
+          </w:p>
+          <w:p>
+            <w:pPr>
+              <w:spacing w:line="256" w:lineRule="auto"/>
+              <w:rPr>
+                <w:b/>
+                <w:kern w:val="2"/>
+                <w:sz w:val="20"/>
+                <w:szCs w:val="20"/>
+                <w:lang w:eastAsia="en-US"/>
+                <w14:ligatures w14:val="standardContextual"/>
+              </w:rPr>
+            </w:pPr>
+            <w:r>
+              <w:rPr>
+                <w:b/>
+                <w:kern w:val="2"/>
+                <w:sz w:val="20"/>
+                <w:szCs w:val="20"/>
+                <w:lang w:eastAsia="en-US"/>
+                <w14:ligatures w14:val="standardContextual"/>
+              </w:rPr>
+              <w:t>Критерий Пирсона (хи-квадрат):</w:t>
+            </w:r>
+          </w:p>
+          <w:p>
+            <w:pPr>
+              <w:spacing w:line="256" w:lineRule="auto"/>
+              <w:rPr>
+                <w:kern w:val="2"/>
+                <w:sz w:val="20"/>
+                <w:szCs w:val="20"/>
+                <w:lang w:eastAsia="en-US"/>
+                <w14:ligatures w14:val="standardContextual"/>
+              </w:rPr>
+            </w:pPr>
+            <w:r>
+              <w:rPr>
+                <w:kern w:val="2"/>
+                <w:sz w:val="20"/>
+                <w:szCs w:val="20"/>
+                <w:lang w:eastAsia="en-US"/>
+                <w14:ligatures w14:val="standardContextual"/>
+              </w:rPr>
+              <w:t xml:space="preserve">проверка гипотезы о нормальном распределении генеральной совокупности для второй </w:t>
+            </w:r>
+            <w:proofErr w:type="gramStart"/>
+            <w:r>
+              <w:rPr>
+                <w:kern w:val="2"/>
+                <w:sz w:val="20"/>
+                <w:szCs w:val="20"/>
+                <w:lang w:eastAsia="en-US"/>
+                <w14:ligatures w14:val="standardContextual"/>
+              </w:rPr>
+              <w:t>выборки(</w:t>
+            </w:r>
+            <w:proofErr w:type="gramEnd"/>
+            <w:r>
+              <w:rPr>
+                <w:kern w:val="2"/>
+                <w:sz w:val="20"/>
+                <w:szCs w:val="20"/>
+                <w:lang w:eastAsia="en-US"/>
+                <w14:ligatures w14:val="standardContextual"/>
+              </w:rPr>
+              <w:t xml:space="preserve">критерий согласия), уровень значимости равен 0,1. </w:t>
             </w:r>
           </w:p>
           <w:p>
